--- a/需求度量文档/程翔需求度量-25调整薪水策略.docx
+++ b/需求度量文档/程翔需求度量-25调整薪水策略.docx
@@ -130,7 +130,7 @@
               <w:cnfStyle w:val="000000000000" w:firstRow="0" w:lastRow="0" w:firstColumn="0" w:lastColumn="0" w:oddVBand="0" w:evenVBand="0" w:oddHBand="0" w:evenHBand="0" w:firstRowFirstColumn="0" w:firstRowLastColumn="0" w:lastRowFirstColumn="0" w:lastRowLastColumn="0"/>
             </w:pPr>
             <w:r>
-              <w:t>5</w:t>
+              <w:t>7</w:t>
             </w:r>
           </w:p>
         </w:tc>
@@ -258,7 +258,15 @@
               <w:cnfStyle w:val="000000000000" w:firstRow="0" w:lastRow="0" w:firstColumn="0" w:lastColumn="0" w:oddVBand="0" w:evenVBand="0" w:oddHBand="0" w:evenHBand="0" w:firstRowFirstColumn="0" w:firstRowLastColumn="0" w:lastRowFirstColumn="0" w:lastRowLastColumn="0"/>
             </w:pPr>
             <w:r>
-              <w:t>3*4+5*5+16*4+1*10+0=111</w:t>
+              <w:t>3*4+</w:t>
+            </w:r>
+            <w:r>
+              <w:t>7*5+16*4+1*10+0=12</w:t>
+            </w:r>
+            <w:bookmarkStart w:id="0" w:name="_GoBack"/>
+            <w:bookmarkEnd w:id="0"/>
+            <w:r>
+              <w:t>1</w:t>
             </w:r>
           </w:p>
         </w:tc>
@@ -2663,6 +2671,15 @@
                 <w:bCs/>
               </w:rPr>
             </w:pPr>
+          </w:p>
+          <w:p>
+            <w:pPr>
+              <w:jc w:val="center"/>
+              <w:rPr>
+                <w:b/>
+                <w:bCs/>
+              </w:rPr>
+            </w:pPr>
             <w:r>
               <w:rPr>
                 <w:b/>
@@ -2770,7 +2787,21 @@
                 <w:rFonts w:hint="eastAsia"/>
                 <w:color w:val="C00000"/>
               </w:rPr>
-              <w:t>（逻辑文件）</w:t>
+              <w:t>（</w:t>
+            </w:r>
+            <w:r>
+              <w:rPr>
+                <w:rFonts w:hint="eastAsia"/>
+                <w:color w:val="C00000"/>
+              </w:rPr>
+              <w:t>输出；</w:t>
+            </w:r>
+            <w:r>
+              <w:rPr>
+                <w:rFonts w:hint="eastAsia"/>
+                <w:color w:val="C00000"/>
+              </w:rPr>
+              <w:t>逻辑文件）</w:t>
             </w:r>
             <w:r>
               <w:rPr>
@@ -2826,6 +2857,14 @@
               </w:rPr>
               <w:t>，系统取消该项目的修改</w:t>
             </w:r>
+            <w:r>
+              <w:rPr>
+                <w:rFonts w:hint="eastAsia"/>
+                <w:color w:val="FF0000"/>
+                <w:kern w:val="0"/>
+              </w:rPr>
+              <w:t>（输出）</w:t>
+            </w:r>
           </w:p>
           <w:p>
             <w:pPr>
@@ -2837,8 +2876,6 @@
               </w:rPr>
               <w:t>总经理其它操作违法，系统不予响应</w:t>
             </w:r>
-            <w:bookmarkStart w:id="0" w:name="_GoBack"/>
-            <w:bookmarkEnd w:id="0"/>
           </w:p>
         </w:tc>
       </w:tr>
